--- a/doc/项目计划（简化版）.docx
+++ b/doc/项目计划（简化版）.docx
@@ -8,7 +8,7 @@
         <w:ind w:firstLine="346"/>
         <w:jc w:val="center"/>
         <w:rPr>
-          <w:rFonts w:ascii="宋体" w:hint="eastAsia"/>
+          <w:rFonts w:ascii="宋体"/>
           <w:b/>
           <w:sz w:val="32"/>
           <w:szCs w:val="32"/>
@@ -48,7 +48,7 @@
         <w:ind w:firstLineChars="0" w:firstLine="0"/>
         <w:jc w:val="center"/>
         <w:rPr>
-          <w:rFonts w:ascii="宋体" w:hint="eastAsia"/>
+          <w:rFonts w:ascii="宋体"/>
           <w:szCs w:val="21"/>
         </w:rPr>
       </w:pPr>
@@ -110,7 +110,6 @@
               <w:spacing w:line="460" w:lineRule="atLeast"/>
               <w:jc w:val="center"/>
               <w:rPr>
-                <w:rFonts w:hint="eastAsia"/>
                 <w:szCs w:val="21"/>
               </w:rPr>
             </w:pPr>
@@ -137,7 +136,6 @@
               <w:snapToGrid w:val="0"/>
               <w:spacing w:line="460" w:lineRule="atLeast"/>
               <w:rPr>
-                <w:rFonts w:hint="eastAsia"/>
                 <w:szCs w:val="21"/>
               </w:rPr>
             </w:pPr>
@@ -165,7 +163,6 @@
               <w:spacing w:line="460" w:lineRule="atLeast"/>
               <w:jc w:val="center"/>
               <w:rPr>
-                <w:rFonts w:hint="eastAsia"/>
                 <w:szCs w:val="21"/>
               </w:rPr>
             </w:pPr>
@@ -191,7 +188,7 @@
             <w:pPr>
               <w:jc w:val="left"/>
               <w:rPr>
-                <w:rFonts w:eastAsia="黑体" w:hint="eastAsia"/>
+                <w:rFonts w:eastAsia="黑体"/>
                 <w:color w:val="0070C0"/>
                 <w:szCs w:val="21"/>
               </w:rPr>
@@ -223,7 +220,6 @@
               <w:spacing w:line="460" w:lineRule="atLeast"/>
               <w:jc w:val="center"/>
               <w:rPr>
-                <w:rFonts w:hint="eastAsia"/>
                 <w:szCs w:val="21"/>
               </w:rPr>
             </w:pPr>
@@ -243,7 +239,6 @@
               <w:snapToGrid w:val="0"/>
               <w:spacing w:line="460" w:lineRule="atLeast"/>
               <w:rPr>
-                <w:rFonts w:hint="eastAsia"/>
                 <w:szCs w:val="21"/>
               </w:rPr>
             </w:pPr>
@@ -271,7 +266,6 @@
               <w:spacing w:line="460" w:lineRule="atLeast"/>
               <w:jc w:val="center"/>
               <w:rPr>
-                <w:rFonts w:hint="eastAsia"/>
                 <w:szCs w:val="21"/>
               </w:rPr>
             </w:pPr>
@@ -290,7 +284,7 @@
             <w:pPr>
               <w:jc w:val="left"/>
               <w:rPr>
-                <w:rFonts w:ascii="宋体" w:hAnsi="宋体" w:cs="宋体" w:hint="eastAsia"/>
+                <w:rFonts w:ascii="宋体" w:hAnsi="宋体" w:cs="宋体"/>
                 <w:szCs w:val="21"/>
               </w:rPr>
             </w:pPr>
@@ -321,7 +315,6 @@
               <w:spacing w:line="460" w:lineRule="atLeast"/>
               <w:jc w:val="center"/>
               <w:rPr>
-                <w:rFonts w:hint="eastAsia"/>
                 <w:szCs w:val="21"/>
               </w:rPr>
             </w:pPr>
@@ -341,7 +334,6 @@
               <w:snapToGrid w:val="0"/>
               <w:spacing w:line="460" w:lineRule="atLeast"/>
               <w:rPr>
-                <w:rFonts w:hint="eastAsia"/>
                 <w:szCs w:val="21"/>
               </w:rPr>
             </w:pPr>
@@ -369,7 +361,6 @@
               <w:spacing w:line="460" w:lineRule="atLeast"/>
               <w:jc w:val="center"/>
               <w:rPr>
-                <w:rFonts w:hint="eastAsia"/>
                 <w:szCs w:val="21"/>
               </w:rPr>
             </w:pPr>
@@ -388,7 +379,7 @@
             <w:pPr>
               <w:jc w:val="left"/>
               <w:rPr>
-                <w:rFonts w:ascii="宋体" w:hAnsi="宋体" w:cs="宋体" w:hint="eastAsia"/>
+                <w:rFonts w:ascii="宋体" w:hAnsi="宋体" w:cs="宋体"/>
                 <w:szCs w:val="21"/>
               </w:rPr>
             </w:pPr>
@@ -419,7 +410,6 @@
               <w:spacing w:line="460" w:lineRule="atLeast"/>
               <w:jc w:val="center"/>
               <w:rPr>
-                <w:rFonts w:hint="eastAsia"/>
                 <w:szCs w:val="21"/>
               </w:rPr>
             </w:pPr>
@@ -439,7 +429,6 @@
               <w:snapToGrid w:val="0"/>
               <w:spacing w:line="460" w:lineRule="atLeast"/>
               <w:rPr>
-                <w:rFonts w:hint="eastAsia"/>
                 <w:szCs w:val="21"/>
               </w:rPr>
             </w:pPr>
@@ -467,7 +456,6 @@
               <w:spacing w:line="460" w:lineRule="atLeast"/>
               <w:jc w:val="center"/>
               <w:rPr>
-                <w:rFonts w:hint="eastAsia"/>
                 <w:szCs w:val="21"/>
               </w:rPr>
             </w:pPr>
@@ -486,7 +474,7 @@
             <w:pPr>
               <w:jc w:val="left"/>
               <w:rPr>
-                <w:rFonts w:ascii="宋体" w:hAnsi="宋体" w:cs="宋体" w:hint="eastAsia"/>
+                <w:rFonts w:ascii="宋体" w:hAnsi="宋体" w:cs="宋体"/>
                 <w:szCs w:val="21"/>
               </w:rPr>
             </w:pPr>
@@ -517,7 +505,6 @@
               <w:spacing w:line="460" w:lineRule="atLeast"/>
               <w:jc w:val="center"/>
               <w:rPr>
-                <w:rFonts w:hint="eastAsia"/>
                 <w:szCs w:val="21"/>
               </w:rPr>
             </w:pPr>
@@ -547,7 +534,6 @@
               <w:spacing w:line="460" w:lineRule="atLeast"/>
               <w:jc w:val="left"/>
               <w:rPr>
-                <w:rFonts w:hint="eastAsia"/>
                 <w:szCs w:val="21"/>
               </w:rPr>
             </w:pPr>
@@ -578,7 +564,6 @@
               <w:snapToGrid w:val="0"/>
               <w:spacing w:line="460" w:lineRule="atLeast"/>
               <w:rPr>
-                <w:rFonts w:hint="eastAsia"/>
                 <w:szCs w:val="21"/>
               </w:rPr>
             </w:pPr>
@@ -596,7 +581,6 @@
               <w:snapToGrid w:val="0"/>
               <w:spacing w:line="460" w:lineRule="atLeast"/>
               <w:rPr>
-                <w:rFonts w:hint="eastAsia"/>
                 <w:szCs w:val="21"/>
               </w:rPr>
             </w:pPr>
@@ -614,7 +598,6 @@
               <w:snapToGrid w:val="0"/>
               <w:spacing w:line="460" w:lineRule="atLeast"/>
               <w:rPr>
-                <w:rFonts w:hint="eastAsia"/>
                 <w:szCs w:val="21"/>
               </w:rPr>
             </w:pPr>
@@ -642,9 +625,6 @@
             <w:pPr>
               <w:ind w:right="-864"/>
               <w:outlineLvl w:val="0"/>
-              <w:rPr>
-                <w:rFonts w:hint="eastAsia"/>
-              </w:rPr>
             </w:pPr>
             <w:r>
               <w:rPr>
@@ -659,7 +639,6 @@
               <w:snapToGrid w:val="0"/>
               <w:spacing w:line="460" w:lineRule="atLeast"/>
               <w:rPr>
-                <w:rFonts w:hint="eastAsia"/>
                 <w:szCs w:val="21"/>
               </w:rPr>
             </w:pPr>
@@ -677,7 +656,6 @@
               <w:snapToGrid w:val="0"/>
               <w:spacing w:line="460" w:lineRule="atLeast"/>
               <w:rPr>
-                <w:rFonts w:hint="eastAsia"/>
                 <w:szCs w:val="21"/>
               </w:rPr>
             </w:pPr>
@@ -709,7 +687,6 @@
               <w:snapToGrid w:val="0"/>
               <w:spacing w:line="460" w:lineRule="atLeast"/>
               <w:rPr>
-                <w:rFonts w:hint="eastAsia"/>
                 <w:szCs w:val="21"/>
               </w:rPr>
             </w:pPr>
@@ -748,7 +725,6 @@
               <w:snapToGrid w:val="0"/>
               <w:spacing w:line="460" w:lineRule="atLeast"/>
               <w:rPr>
-                <w:rFonts w:hint="eastAsia"/>
                 <w:szCs w:val="21"/>
               </w:rPr>
             </w:pPr>
@@ -780,7 +756,7 @@
               <w:adjustRightInd w:val="0"/>
               <w:jc w:val="left"/>
               <w:rPr>
-                <w:rFonts w:ascii="宋体" w:cs="宋体" w:hint="eastAsia"/>
+                <w:rFonts w:ascii="宋体" w:cs="宋体"/>
                 <w:kern w:val="0"/>
                 <w:szCs w:val="21"/>
                 <w:lang w:val="zh-CN"/>
@@ -903,7 +879,7 @@
               <w:adjustRightInd w:val="0"/>
               <w:jc w:val="left"/>
               <w:rPr>
-                <w:rFonts w:ascii="宋体" w:cs="宋体" w:hint="eastAsia"/>
+                <w:rFonts w:ascii="宋体" w:cs="宋体"/>
                 <w:kern w:val="0"/>
                 <w:szCs w:val="21"/>
                 <w:lang w:val="zh-CN"/>
@@ -935,7 +911,7 @@
               <w:adjustRightInd w:val="0"/>
               <w:jc w:val="left"/>
               <w:rPr>
-                <w:rFonts w:ascii="宋体" w:cs="宋体" w:hint="eastAsia"/>
+                <w:rFonts w:ascii="宋体" w:cs="宋体"/>
                 <w:kern w:val="0"/>
                 <w:szCs w:val="21"/>
                 <w:lang w:val="zh-CN"/>
@@ -1007,7 +983,7 @@
               <w:adjustRightInd w:val="0"/>
               <w:jc w:val="left"/>
               <w:rPr>
-                <w:rFonts w:ascii="宋体" w:cs="宋体" w:hint="eastAsia"/>
+                <w:rFonts w:ascii="宋体" w:cs="宋体"/>
                 <w:kern w:val="0"/>
                 <w:szCs w:val="21"/>
                 <w:lang w:val="zh-CN"/>
@@ -1063,7 +1039,7 @@
               <w:adjustRightInd w:val="0"/>
               <w:jc w:val="left"/>
               <w:rPr>
-                <w:rFonts w:ascii="宋体" w:cs="宋体" w:hint="eastAsia"/>
+                <w:rFonts w:ascii="宋体" w:cs="宋体"/>
                 <w:kern w:val="0"/>
                 <w:szCs w:val="21"/>
                 <w:lang w:val="zh-CN"/>
@@ -1103,7 +1079,7 @@
               <w:adjustRightInd w:val="0"/>
               <w:jc w:val="left"/>
               <w:rPr>
-                <w:rFonts w:ascii="宋体" w:cs="宋体" w:hint="eastAsia"/>
+                <w:rFonts w:ascii="宋体" w:cs="宋体"/>
                 <w:kern w:val="0"/>
                 <w:szCs w:val="21"/>
                 <w:lang w:val="zh-CN"/>
@@ -1140,7 +1116,6 @@
           <w:p>
             <w:pPr>
               <w:rPr>
-                <w:rFonts w:hint="eastAsia"/>
                 <w:szCs w:val="21"/>
               </w:rPr>
             </w:pPr>
@@ -1161,7 +1136,7 @@
               <w:adjustRightInd w:val="0"/>
               <w:jc w:val="left"/>
               <w:rPr>
-                <w:rFonts w:ascii="宋体" w:cs="宋体" w:hint="eastAsia"/>
+                <w:rFonts w:ascii="宋体" w:cs="宋体"/>
                 <w:kern w:val="0"/>
                 <w:szCs w:val="21"/>
               </w:rPr>
@@ -1324,7 +1299,7 @@
               <w:adjustRightInd w:val="0"/>
               <w:jc w:val="left"/>
               <w:rPr>
-                <w:rFonts w:ascii="宋体" w:cs="宋体" w:hint="eastAsia"/>
+                <w:rFonts w:ascii="宋体" w:cs="宋体"/>
                 <w:kern w:val="0"/>
                 <w:szCs w:val="21"/>
                 <w:lang w:val="zh-CN"/>
@@ -1356,7 +1331,7 @@
               <w:adjustRightInd w:val="0"/>
               <w:jc w:val="left"/>
               <w:rPr>
-                <w:rFonts w:ascii="宋体" w:cs="宋体" w:hint="eastAsia"/>
+                <w:rFonts w:ascii="宋体" w:cs="宋体"/>
                 <w:kern w:val="0"/>
                 <w:szCs w:val="21"/>
                 <w:lang w:val="zh-CN"/>
@@ -1400,16 +1375,7 @@
                 <w:szCs w:val="21"/>
                 <w:lang w:val="zh-CN"/>
               </w:rPr>
-              <w:t>》</w:t>
-            </w:r>
-            <w:r>
-              <w:rPr>
-                <w:rFonts w:ascii="宋体" w:cs="宋体" w:hint="eastAsia"/>
-                <w:kern w:val="0"/>
-                <w:szCs w:val="21"/>
-                <w:lang w:val="zh-CN"/>
-              </w:rPr>
-              <w:t>，</w:t>
+              <w:t>》，</w:t>
             </w:r>
             <w:r>
               <w:rPr>
@@ -1432,7 +1398,7 @@
               <w:adjustRightInd w:val="0"/>
               <w:jc w:val="left"/>
               <w:rPr>
-                <w:rFonts w:ascii="宋体" w:cs="宋体" w:hint="eastAsia"/>
+                <w:rFonts w:ascii="宋体" w:cs="宋体"/>
                 <w:kern w:val="0"/>
                 <w:szCs w:val="21"/>
                 <w:lang w:val="zh-CN"/>
@@ -1479,7 +1445,7 @@
               <w:adjustRightInd w:val="0"/>
               <w:jc w:val="left"/>
               <w:rPr>
-                <w:rFonts w:ascii="宋体" w:cs="宋体" w:hint="eastAsia"/>
+                <w:rFonts w:ascii="宋体" w:cs="宋体"/>
                 <w:kern w:val="0"/>
                 <w:szCs w:val="21"/>
                 <w:lang w:val="zh-CN"/>
@@ -1526,7 +1492,7 @@
               <w:adjustRightInd w:val="0"/>
               <w:jc w:val="left"/>
               <w:rPr>
-                <w:rFonts w:ascii="宋体" w:cs="宋体" w:hint="eastAsia"/>
+                <w:rFonts w:ascii="宋体" w:cs="宋体"/>
                 <w:kern w:val="0"/>
                 <w:szCs w:val="21"/>
                 <w:lang w:val="zh-CN"/>
@@ -1567,7 +1533,7 @@
               <w:adjustRightInd w:val="0"/>
               <w:jc w:val="left"/>
               <w:rPr>
-                <w:rFonts w:ascii="宋体" w:cs="宋体" w:hint="eastAsia"/>
+                <w:rFonts w:ascii="宋体" w:cs="宋体"/>
                 <w:kern w:val="0"/>
                 <w:szCs w:val="21"/>
                 <w:lang w:val="zh-CN"/>
@@ -1589,34 +1555,7 @@
                 <w:szCs w:val="21"/>
                 <w:lang w:val="zh-CN"/>
               </w:rPr>
-              <w:t>2.4</w:t>
-            </w:r>
-            <w:r>
-              <w:rPr>
-                <w:rFonts w:ascii="宋体" w:cs="宋体" w:hint="eastAsia"/>
-                <w:kern w:val="0"/>
-                <w:szCs w:val="21"/>
-                <w:lang w:val="zh-CN"/>
-              </w:rPr>
-              <w:t xml:space="preserve"> </w:t>
-            </w:r>
-            <w:r>
-              <w:rPr>
-                <w:rFonts w:ascii="宋体" w:cs="宋体" w:hint="eastAsia"/>
-                <w:kern w:val="0"/>
-                <w:szCs w:val="21"/>
-                <w:lang w:val="zh-CN"/>
-              </w:rPr>
-              <w:t>撰写相关文档</w:t>
-            </w:r>
-            <w:r>
-              <w:rPr>
-                <w:rFonts w:ascii="宋体" w:cs="宋体" w:hint="eastAsia"/>
-                <w:kern w:val="0"/>
-                <w:szCs w:val="21"/>
-                <w:lang w:val="zh-CN"/>
-              </w:rPr>
-              <w:t xml:space="preserve"> </w:t>
+              <w:t xml:space="preserve">2.4 撰写相关文档 </w:t>
             </w:r>
           </w:p>
           <w:p>
@@ -1626,7 +1565,7 @@
               <w:adjustRightInd w:val="0"/>
               <w:jc w:val="left"/>
               <w:rPr>
-                <w:rFonts w:ascii="宋体" w:cs="宋体" w:hint="eastAsia"/>
+                <w:rFonts w:ascii="宋体" w:cs="宋体"/>
                 <w:kern w:val="0"/>
                 <w:szCs w:val="21"/>
                 <w:lang w:val="zh-CN"/>
@@ -1640,7 +1579,7 @@
               <w:adjustRightInd w:val="0"/>
               <w:jc w:val="left"/>
               <w:rPr>
-                <w:rFonts w:ascii="宋体" w:cs="宋体" w:hint="eastAsia"/>
+                <w:rFonts w:ascii="宋体" w:cs="宋体"/>
                 <w:kern w:val="0"/>
                 <w:szCs w:val="21"/>
               </w:rPr>
@@ -1776,7 +1715,7 @@
                 <w:kern w:val="0"/>
                 <w:szCs w:val="21"/>
               </w:rPr>
-              <w:t>19</w:t>
+              <w:t>21</w:t>
             </w:r>
             <w:r>
               <w:rPr>
@@ -1803,7 +1742,7 @@
               <w:adjustRightInd w:val="0"/>
               <w:jc w:val="left"/>
               <w:rPr>
-                <w:rFonts w:ascii="宋体" w:cs="宋体" w:hint="eastAsia"/>
+                <w:rFonts w:ascii="宋体" w:cs="宋体"/>
                 <w:kern w:val="0"/>
                 <w:szCs w:val="21"/>
                 <w:lang w:val="zh-CN"/>
@@ -1835,7 +1774,7 @@
               <w:adjustRightInd w:val="0"/>
               <w:jc w:val="left"/>
               <w:rPr>
-                <w:rFonts w:ascii="宋体" w:cs="宋体" w:hint="eastAsia"/>
+                <w:rFonts w:ascii="宋体" w:cs="宋体"/>
                 <w:kern w:val="0"/>
                 <w:szCs w:val="21"/>
                 <w:lang w:val="zh-CN"/>
@@ -1880,16 +1819,7 @@
                 <w:szCs w:val="21"/>
                 <w:lang w:val="zh-CN"/>
               </w:rPr>
-              <w:t>》</w:t>
-            </w:r>
-            <w:r>
-              <w:rPr>
-                <w:rFonts w:ascii="宋体" w:cs="宋体" w:hint="eastAsia"/>
-                <w:kern w:val="0"/>
-                <w:szCs w:val="21"/>
-                <w:lang w:val="zh-CN"/>
-              </w:rPr>
-              <w:t>，</w:t>
+              <w:t>》，</w:t>
             </w:r>
             <w:r>
               <w:rPr>
@@ -1912,7 +1842,7 @@
               <w:adjustRightInd w:val="0"/>
               <w:jc w:val="left"/>
               <w:rPr>
-                <w:rFonts w:ascii="宋体" w:cs="宋体" w:hint="eastAsia"/>
+                <w:rFonts w:ascii="宋体" w:cs="宋体"/>
                 <w:kern w:val="0"/>
                 <w:szCs w:val="21"/>
                 <w:lang w:val="zh-CN"/>
@@ -1958,9 +1888,6 @@
               <w:autoSpaceDN w:val="0"/>
               <w:adjustRightInd w:val="0"/>
               <w:jc w:val="left"/>
-              <w:rPr>
-                <w:rFonts w:hint="eastAsia"/>
-              </w:rPr>
             </w:pPr>
             <w:r>
               <w:rPr>
@@ -2003,7 +1930,7 @@
               <w:adjustRightInd w:val="0"/>
               <w:jc w:val="left"/>
               <w:rPr>
-                <w:rFonts w:ascii="宋体" w:cs="宋体" w:hint="eastAsia"/>
+                <w:rFonts w:ascii="宋体" w:cs="宋体"/>
                 <w:kern w:val="0"/>
                 <w:szCs w:val="21"/>
                 <w:lang w:val="zh-CN"/>
@@ -2066,16 +1993,22 @@
                 <w:szCs w:val="21"/>
                 <w:lang w:val="zh-CN"/>
               </w:rPr>
-              <w:t>3</w:t>
-            </w:r>
-            <w:r>
-              <w:rPr>
-                <w:rFonts w:ascii="宋体" w:cs="宋体" w:hint="eastAsia"/>
-                <w:kern w:val="0"/>
-                <w:szCs w:val="21"/>
-                <w:lang w:val="zh-CN"/>
-              </w:rPr>
-              <w:t xml:space="preserve">.4 撰写相关文档 </w:t>
+              <w:t>3.4</w:t>
+            </w:r>
+            <w:r>
+              <w:rPr>
+                <w:rFonts w:ascii="宋体" w:cs="宋体" w:hint="eastAsia"/>
+                <w:kern w:val="0"/>
+                <w:szCs w:val="21"/>
+                <w:lang w:val="zh-CN"/>
+              </w:rPr>
+              <w:t xml:space="preserve"> </w:t>
+            </w:r>
+            <w:r>
+              <w:rPr>
+                <w:rFonts w:hint="eastAsia"/>
+              </w:rPr>
+              <w:t>实现数据备份功能</w:t>
             </w:r>
           </w:p>
           <w:p>
@@ -2085,12 +2018,38 @@
               <w:adjustRightInd w:val="0"/>
               <w:jc w:val="left"/>
               <w:rPr>
-                <w:rFonts w:ascii="宋体" w:cs="宋体" w:hint="eastAsia"/>
-                <w:kern w:val="0"/>
-                <w:szCs w:val="21"/>
-                <w:lang w:val="zh-CN"/>
-              </w:rPr>
-            </w:pPr>
+                <w:rFonts w:ascii="宋体" w:cs="宋体"/>
+                <w:kern w:val="0"/>
+                <w:szCs w:val="21"/>
+                <w:lang w:val="zh-CN"/>
+              </w:rPr>
+            </w:pPr>
+            <w:r>
+              <w:rPr>
+                <w:rFonts w:hint="eastAsia"/>
+              </w:rPr>
+              <w:t xml:space="preserve">   </w:t>
+            </w:r>
+            <w:r>
+              <w:rPr>
+                <w:rFonts w:ascii="宋体" w:cs="宋体" w:hint="eastAsia"/>
+                <w:kern w:val="0"/>
+                <w:szCs w:val="21"/>
+                <w:lang w:val="zh-CN"/>
+              </w:rPr>
+              <w:t xml:space="preserve">3.5 </w:t>
+            </w:r>
+            <w:r>
+              <w:rPr>
+                <w:rFonts w:ascii="宋体" w:cs="宋体" w:hint="eastAsia"/>
+                <w:kern w:val="0"/>
+                <w:szCs w:val="21"/>
+                <w:lang w:val="zh-CN"/>
+              </w:rPr>
+              <w:t>撰写相关文档</w:t>
+            </w:r>
+            <w:bookmarkStart w:id="0" w:name="_GoBack"/>
+            <w:bookmarkEnd w:id="0"/>
           </w:p>
           <w:p>
             <w:pPr>
@@ -2099,161 +2058,12 @@
               <w:adjustRightInd w:val="0"/>
               <w:jc w:val="left"/>
               <w:rPr>
-                <w:rFonts w:ascii="宋体" w:cs="宋体" w:hint="eastAsia"/>
-                <w:kern w:val="0"/>
-                <w:szCs w:val="21"/>
-              </w:rPr>
-            </w:pPr>
-            <w:r>
-              <w:rPr>
-                <w:rFonts w:hint="eastAsia"/>
-                <w:szCs w:val="21"/>
-              </w:rPr>
-              <w:t>4</w:t>
-            </w:r>
-            <w:r>
-              <w:rPr>
-                <w:rFonts w:hint="eastAsia"/>
-                <w:szCs w:val="21"/>
-              </w:rPr>
-              <w:t xml:space="preserve">. </w:t>
-            </w:r>
-            <w:r>
-              <w:rPr>
-                <w:rFonts w:hint="eastAsia"/>
-                <w:szCs w:val="21"/>
-              </w:rPr>
-              <w:t>迭代</w:t>
-            </w:r>
-            <w:r>
-              <w:rPr>
-                <w:rFonts w:hint="eastAsia"/>
-                <w:szCs w:val="21"/>
-              </w:rPr>
-              <w:t>4</w:t>
-            </w:r>
-            <w:r>
-              <w:rPr>
-                <w:rFonts w:hint="eastAsia"/>
-                <w:szCs w:val="21"/>
-              </w:rPr>
-              <w:t xml:space="preserve"> </w:t>
-            </w:r>
-            <w:r>
-              <w:rPr>
-                <w:rFonts w:hint="eastAsia"/>
-                <w:szCs w:val="21"/>
-              </w:rPr>
-              <w:t>（</w:t>
-            </w:r>
-            <w:r>
-              <w:rPr>
-                <w:rFonts w:ascii="宋体" w:cs="宋体" w:hint="eastAsia"/>
-                <w:kern w:val="0"/>
-                <w:szCs w:val="21"/>
-              </w:rPr>
-              <w:t xml:space="preserve"> </w:t>
-            </w:r>
-            <w:r>
-              <w:rPr>
-                <w:rFonts w:ascii="宋体" w:cs="宋体" w:hint="eastAsia"/>
-                <w:kern w:val="0"/>
-                <w:szCs w:val="21"/>
-              </w:rPr>
-              <w:t>7</w:t>
-            </w:r>
-            <w:r>
-              <w:rPr>
-                <w:rFonts w:ascii="宋体" w:cs="宋体" w:hint="eastAsia"/>
-                <w:kern w:val="0"/>
-                <w:szCs w:val="21"/>
-                <w:lang w:val="zh-CN"/>
-              </w:rPr>
-              <w:t>月</w:t>
-            </w:r>
-            <w:r>
-              <w:rPr>
-                <w:rFonts w:ascii="宋体" w:cs="宋体" w:hint="eastAsia"/>
-                <w:kern w:val="0"/>
-                <w:szCs w:val="21"/>
-              </w:rPr>
-              <w:t xml:space="preserve"> </w:t>
-            </w:r>
-            <w:r>
-              <w:rPr>
-                <w:rFonts w:ascii="宋体" w:cs="宋体" w:hint="eastAsia"/>
-                <w:kern w:val="0"/>
-                <w:szCs w:val="21"/>
-              </w:rPr>
-              <w:t>20</w:t>
-            </w:r>
-            <w:r>
-              <w:rPr>
-                <w:rFonts w:ascii="宋体" w:cs="宋体" w:hint="eastAsia"/>
-                <w:kern w:val="0"/>
-                <w:szCs w:val="21"/>
-                <w:lang w:val="zh-CN"/>
-              </w:rPr>
-              <w:t>日</w:t>
-            </w:r>
-            <w:r>
-              <w:rPr>
-                <w:rFonts w:ascii="宋体" w:cs="宋体" w:hint="eastAsia"/>
-                <w:kern w:val="0"/>
-                <w:szCs w:val="21"/>
-              </w:rPr>
-              <w:t xml:space="preserve"> － </w:t>
-            </w:r>
-            <w:r>
-              <w:rPr>
-                <w:rFonts w:ascii="宋体" w:cs="宋体" w:hint="eastAsia"/>
-                <w:kern w:val="0"/>
-                <w:szCs w:val="21"/>
-              </w:rPr>
-              <w:t>7</w:t>
-            </w:r>
-            <w:r>
-              <w:rPr>
-                <w:rFonts w:ascii="宋体" w:cs="宋体" w:hint="eastAsia"/>
-                <w:kern w:val="0"/>
-                <w:szCs w:val="21"/>
-                <w:lang w:val="zh-CN"/>
-              </w:rPr>
-              <w:t>月</w:t>
-            </w:r>
-            <w:r>
-              <w:rPr>
-                <w:rFonts w:ascii="宋体" w:cs="宋体" w:hint="eastAsia"/>
-                <w:kern w:val="0"/>
-                <w:szCs w:val="21"/>
-              </w:rPr>
-              <w:t xml:space="preserve"> </w:t>
-            </w:r>
-            <w:r>
-              <w:rPr>
-                <w:rFonts w:ascii="宋体" w:cs="宋体" w:hint="eastAsia"/>
-                <w:kern w:val="0"/>
-                <w:szCs w:val="21"/>
-              </w:rPr>
-              <w:t>26</w:t>
-            </w:r>
-            <w:r>
-              <w:rPr>
-                <w:rFonts w:ascii="宋体" w:cs="宋体" w:hint="eastAsia"/>
-                <w:kern w:val="0"/>
-                <w:szCs w:val="21"/>
-                <w:lang w:val="zh-CN"/>
-              </w:rPr>
-              <w:t>日</w:t>
-            </w:r>
-            <w:r>
-              <w:rPr>
-                <w:rFonts w:ascii="宋体" w:cs="宋体" w:hint="eastAsia"/>
-                <w:kern w:val="0"/>
-                <w:szCs w:val="21"/>
-              </w:rPr>
-              <w:t>）</w:t>
-            </w:r>
+                <w:rFonts w:ascii="宋体" w:cs="宋体"/>
+                <w:kern w:val="0"/>
+                <w:szCs w:val="21"/>
+                <w:lang w:val="zh-CN"/>
+              </w:rPr>
+            </w:pPr>
           </w:p>
           <w:p>
             <w:pPr>
@@ -2262,29 +2072,160 @@
               <w:adjustRightInd w:val="0"/>
               <w:jc w:val="left"/>
               <w:rPr>
-                <w:rFonts w:ascii="宋体" w:cs="宋体" w:hint="eastAsia"/>
-                <w:kern w:val="0"/>
-                <w:szCs w:val="21"/>
-                <w:lang w:val="zh-CN"/>
-              </w:rPr>
-            </w:pPr>
-            <w:r>
-              <w:rPr>
-                <w:rFonts w:ascii="宋体" w:cs="宋体" w:hint="eastAsia"/>
-                <w:kern w:val="0"/>
-                <w:szCs w:val="21"/>
-                <w:lang w:val="zh-CN"/>
-              </w:rPr>
-              <w:t xml:space="preserve">   缓解和应对的主要风险：</w:t>
-            </w:r>
-            <w:r>
-              <w:rPr>
-                <w:rFonts w:ascii="宋体" w:cs="宋体" w:hint="eastAsia"/>
-                <w:kern w:val="0"/>
-                <w:szCs w:val="21"/>
-                <w:lang w:val="zh-CN"/>
-              </w:rPr>
-              <w:t>进度风险</w:t>
+                <w:rFonts w:ascii="宋体" w:cs="宋体"/>
+                <w:kern w:val="0"/>
+                <w:szCs w:val="21"/>
+              </w:rPr>
+            </w:pPr>
+            <w:r>
+              <w:rPr>
+                <w:rFonts w:hint="eastAsia"/>
+                <w:szCs w:val="21"/>
+              </w:rPr>
+              <w:t>4</w:t>
+            </w:r>
+            <w:r>
+              <w:rPr>
+                <w:rFonts w:hint="eastAsia"/>
+                <w:szCs w:val="21"/>
+              </w:rPr>
+              <w:t xml:space="preserve">. </w:t>
+            </w:r>
+            <w:r>
+              <w:rPr>
+                <w:rFonts w:hint="eastAsia"/>
+                <w:szCs w:val="21"/>
+              </w:rPr>
+              <w:t>迭代</w:t>
+            </w:r>
+            <w:r>
+              <w:rPr>
+                <w:rFonts w:hint="eastAsia"/>
+                <w:szCs w:val="21"/>
+              </w:rPr>
+              <w:t>4</w:t>
+            </w:r>
+            <w:r>
+              <w:rPr>
+                <w:rFonts w:hint="eastAsia"/>
+                <w:szCs w:val="21"/>
+              </w:rPr>
+              <w:t xml:space="preserve"> </w:t>
+            </w:r>
+            <w:r>
+              <w:rPr>
+                <w:rFonts w:hint="eastAsia"/>
+                <w:szCs w:val="21"/>
+              </w:rPr>
+              <w:t>（</w:t>
+            </w:r>
+            <w:r>
+              <w:rPr>
+                <w:rFonts w:ascii="宋体" w:cs="宋体" w:hint="eastAsia"/>
+                <w:kern w:val="0"/>
+                <w:szCs w:val="21"/>
+              </w:rPr>
+              <w:t xml:space="preserve"> </w:t>
+            </w:r>
+            <w:r>
+              <w:rPr>
+                <w:rFonts w:ascii="宋体" w:cs="宋体" w:hint="eastAsia"/>
+                <w:kern w:val="0"/>
+                <w:szCs w:val="21"/>
+              </w:rPr>
+              <w:t>7</w:t>
+            </w:r>
+            <w:r>
+              <w:rPr>
+                <w:rFonts w:ascii="宋体" w:cs="宋体" w:hint="eastAsia"/>
+                <w:kern w:val="0"/>
+                <w:szCs w:val="21"/>
+                <w:lang w:val="zh-CN"/>
+              </w:rPr>
+              <w:t>月</w:t>
+            </w:r>
+            <w:r>
+              <w:rPr>
+                <w:rFonts w:ascii="宋体" w:cs="宋体" w:hint="eastAsia"/>
+                <w:kern w:val="0"/>
+                <w:szCs w:val="21"/>
+              </w:rPr>
+              <w:t xml:space="preserve"> </w:t>
+            </w:r>
+            <w:r>
+              <w:rPr>
+                <w:rFonts w:ascii="宋体" w:cs="宋体" w:hint="eastAsia"/>
+                <w:kern w:val="0"/>
+                <w:szCs w:val="21"/>
+              </w:rPr>
+              <w:t>22</w:t>
+            </w:r>
+            <w:r>
+              <w:rPr>
+                <w:rFonts w:ascii="宋体" w:cs="宋体" w:hint="eastAsia"/>
+                <w:kern w:val="0"/>
+                <w:szCs w:val="21"/>
+                <w:lang w:val="zh-CN"/>
+              </w:rPr>
+              <w:t>日</w:t>
+            </w:r>
+            <w:r>
+              <w:rPr>
+                <w:rFonts w:ascii="宋体" w:cs="宋体" w:hint="eastAsia"/>
+                <w:kern w:val="0"/>
+                <w:szCs w:val="21"/>
+              </w:rPr>
+              <w:t xml:space="preserve"> － </w:t>
+            </w:r>
+            <w:r>
+              <w:rPr>
+                <w:rFonts w:ascii="宋体" w:cs="宋体" w:hint="eastAsia"/>
+                <w:kern w:val="0"/>
+                <w:szCs w:val="21"/>
+              </w:rPr>
+              <w:t>7</w:t>
+            </w:r>
+            <w:r>
+              <w:rPr>
+                <w:rFonts w:ascii="宋体" w:cs="宋体" w:hint="eastAsia"/>
+                <w:kern w:val="0"/>
+                <w:szCs w:val="21"/>
+                <w:lang w:val="zh-CN"/>
+              </w:rPr>
+              <w:t>月</w:t>
+            </w:r>
+            <w:r>
+              <w:rPr>
+                <w:rFonts w:ascii="宋体" w:cs="宋体" w:hint="eastAsia"/>
+                <w:kern w:val="0"/>
+                <w:szCs w:val="21"/>
+              </w:rPr>
+              <w:t xml:space="preserve"> </w:t>
+            </w:r>
+            <w:r>
+              <w:rPr>
+                <w:rFonts w:ascii="宋体" w:cs="宋体" w:hint="eastAsia"/>
+                <w:kern w:val="0"/>
+                <w:szCs w:val="21"/>
+              </w:rPr>
+              <w:t>30</w:t>
+            </w:r>
+            <w:r>
+              <w:rPr>
+                <w:rFonts w:ascii="宋体" w:cs="宋体" w:hint="eastAsia"/>
+                <w:kern w:val="0"/>
+                <w:szCs w:val="21"/>
+                <w:lang w:val="zh-CN"/>
+              </w:rPr>
+              <w:t>日</w:t>
+            </w:r>
+            <w:r>
+              <w:rPr>
+                <w:rFonts w:ascii="宋体" w:cs="宋体" w:hint="eastAsia"/>
+                <w:kern w:val="0"/>
+                <w:szCs w:val="21"/>
+              </w:rPr>
+              <w:t>）</w:t>
             </w:r>
           </w:p>
           <w:p>
@@ -2294,82 +2235,29 @@
               <w:adjustRightInd w:val="0"/>
               <w:jc w:val="left"/>
               <w:rPr>
-                <w:rFonts w:ascii="宋体" w:cs="宋体" w:hint="eastAsia"/>
-                <w:kern w:val="0"/>
-                <w:szCs w:val="21"/>
-                <w:lang w:val="zh-CN"/>
-              </w:rPr>
-            </w:pPr>
-            <w:r>
-              <w:rPr>
-                <w:rFonts w:ascii="宋体" w:cs="宋体" w:hint="eastAsia"/>
-                <w:kern w:val="0"/>
-                <w:szCs w:val="21"/>
-                <w:lang w:val="zh-CN"/>
-              </w:rPr>
-              <w:t xml:space="preserve">   提交的成果：</w:t>
-            </w:r>
-            <w:r>
-              <w:rPr>
-                <w:rFonts w:ascii="宋体" w:cs="宋体" w:hint="eastAsia"/>
-                <w:kern w:val="0"/>
-                <w:szCs w:val="21"/>
-                <w:lang w:val="zh-CN"/>
-              </w:rPr>
-              <w:t>《</w:t>
-            </w:r>
-            <w:r>
-              <w:rPr>
-                <w:rFonts w:hint="eastAsia"/>
-                <w:szCs w:val="21"/>
-              </w:rPr>
-              <w:t>构建阶段第三次</w:t>
-            </w:r>
-            <w:r>
-              <w:rPr>
-                <w:rFonts w:hint="eastAsia"/>
-              </w:rPr>
-              <w:t>迭代计划</w:t>
-            </w:r>
-            <w:r>
-              <w:rPr>
-                <w:rFonts w:ascii="宋体" w:cs="宋体" w:hint="eastAsia"/>
-                <w:kern w:val="0"/>
-                <w:szCs w:val="21"/>
-                <w:lang w:val="zh-CN"/>
-              </w:rPr>
-              <w:t>》</w:t>
-            </w:r>
-            <w:r>
-              <w:rPr>
-                <w:rFonts w:ascii="宋体" w:cs="宋体" w:hint="eastAsia"/>
-                <w:kern w:val="0"/>
-                <w:szCs w:val="21"/>
-                <w:lang w:val="zh-CN"/>
-              </w:rPr>
-              <w:t>，</w:t>
-            </w:r>
-            <w:r>
-              <w:rPr>
-                <w:rFonts w:hint="eastAsia"/>
-              </w:rPr>
-              <w:t>实现数据备份功能，以及进阶功能中的问卷发布者对问卷填写者的反馈机制，</w:t>
-            </w:r>
-            <w:r>
-              <w:t>重复回答检查</w:t>
-            </w:r>
-            <w:r>
-              <w:rPr>
-                <w:rFonts w:hint="eastAsia"/>
-              </w:rPr>
-              <w:t>，关联逻辑支持的软件版本；</w:t>
-            </w:r>
-            <w:r>
-              <w:rPr>
-                <w:rFonts w:hint="eastAsia"/>
-                <w:szCs w:val="21"/>
-              </w:rPr>
-              <w:t>《构建阶段第三次迭代评估报告》</w:t>
+                <w:rFonts w:ascii="宋体" w:cs="宋体"/>
+                <w:kern w:val="0"/>
+                <w:szCs w:val="21"/>
+                <w:lang w:val="zh-CN"/>
+              </w:rPr>
+            </w:pPr>
+            <w:r>
+              <w:rPr>
+                <w:rFonts w:ascii="宋体" w:cs="宋体" w:hint="eastAsia"/>
+                <w:kern w:val="0"/>
+                <w:szCs w:val="21"/>
+                <w:lang w:val="zh-CN"/>
+              </w:rPr>
+              <w:t xml:space="preserve">   缓解和应对的主要风险：</w:t>
+            </w:r>
+            <w:r>
+              <w:rPr>
+                <w:rFonts w:ascii="宋体" w:cs="宋体" w:hint="eastAsia"/>
+                <w:kern w:val="0"/>
+                <w:szCs w:val="21"/>
+                <w:lang w:val="zh-CN"/>
+              </w:rPr>
+              <w:t>进度风险</w:t>
             </w:r>
           </w:p>
           <w:p>
@@ -2379,44 +2267,73 @@
               <w:adjustRightInd w:val="0"/>
               <w:jc w:val="left"/>
               <w:rPr>
-                <w:rFonts w:ascii="宋体" w:cs="宋体" w:hint="eastAsia"/>
-                <w:kern w:val="0"/>
-                <w:szCs w:val="21"/>
-                <w:lang w:val="zh-CN"/>
-              </w:rPr>
-            </w:pPr>
-            <w:r>
-              <w:rPr>
-                <w:rFonts w:ascii="宋体" w:cs="宋体" w:hint="eastAsia"/>
-                <w:kern w:val="0"/>
-                <w:szCs w:val="21"/>
-                <w:lang w:val="zh-CN"/>
-              </w:rPr>
-              <w:t xml:space="preserve">   4</w:t>
-            </w:r>
-            <w:r>
-              <w:rPr>
-                <w:rFonts w:ascii="宋体" w:cs="宋体" w:hint="eastAsia"/>
-                <w:kern w:val="0"/>
-                <w:szCs w:val="21"/>
-                <w:lang w:val="zh-CN"/>
-              </w:rPr>
-              <w:t>.1</w:t>
-            </w:r>
-            <w:r>
-              <w:rPr>
-                <w:rFonts w:ascii="宋体" w:cs="宋体" w:hint="eastAsia"/>
-                <w:kern w:val="0"/>
-                <w:szCs w:val="21"/>
-                <w:lang w:val="zh-CN"/>
-              </w:rPr>
-              <w:t xml:space="preserve"> </w:t>
-            </w:r>
-            <w:r>
-              <w:rPr>
-                <w:rFonts w:hint="eastAsia"/>
-              </w:rPr>
-              <w:t>实现数据备份功能</w:t>
+                <w:rFonts w:ascii="宋体" w:cs="宋体"/>
+                <w:kern w:val="0"/>
+                <w:szCs w:val="21"/>
+                <w:lang w:val="zh-CN"/>
+              </w:rPr>
+            </w:pPr>
+            <w:r>
+              <w:rPr>
+                <w:rFonts w:ascii="宋体" w:cs="宋体" w:hint="eastAsia"/>
+                <w:kern w:val="0"/>
+                <w:szCs w:val="21"/>
+                <w:lang w:val="zh-CN"/>
+              </w:rPr>
+              <w:t xml:space="preserve">   提交的成果：</w:t>
+            </w:r>
+            <w:r>
+              <w:rPr>
+                <w:rFonts w:ascii="宋体" w:cs="宋体" w:hint="eastAsia"/>
+                <w:kern w:val="0"/>
+                <w:szCs w:val="21"/>
+                <w:lang w:val="zh-CN"/>
+              </w:rPr>
+              <w:t>《</w:t>
+            </w:r>
+            <w:r>
+              <w:rPr>
+                <w:rFonts w:hint="eastAsia"/>
+                <w:szCs w:val="21"/>
+              </w:rPr>
+              <w:t>构建阶段第三次</w:t>
+            </w:r>
+            <w:r>
+              <w:rPr>
+                <w:rFonts w:hint="eastAsia"/>
+              </w:rPr>
+              <w:t>迭代计划</w:t>
+            </w:r>
+            <w:r>
+              <w:rPr>
+                <w:rFonts w:ascii="宋体" w:cs="宋体" w:hint="eastAsia"/>
+                <w:kern w:val="0"/>
+                <w:szCs w:val="21"/>
+                <w:lang w:val="zh-CN"/>
+              </w:rPr>
+              <w:t>》，</w:t>
+            </w:r>
+            <w:r>
+              <w:rPr>
+                <w:rFonts w:hint="eastAsia"/>
+              </w:rPr>
+              <w:t>实现数据备份功能，以及进阶功能中的问卷发布者对问卷填写者的反馈机制，</w:t>
+            </w:r>
+            <w:r>
+              <w:t>重复回答检查</w:t>
+            </w:r>
+            <w:r>
+              <w:rPr>
+                <w:rFonts w:hint="eastAsia"/>
+              </w:rPr>
+              <w:t>，关联逻辑支持的软件版本；</w:t>
+            </w:r>
+            <w:r>
+              <w:rPr>
+                <w:rFonts w:hint="eastAsia"/>
+                <w:szCs w:val="21"/>
+              </w:rPr>
+              <w:t>《构建阶段第三次迭代评估报告》</w:t>
             </w:r>
           </w:p>
           <w:p>
@@ -2426,7 +2343,7 @@
               <w:adjustRightInd w:val="0"/>
               <w:jc w:val="left"/>
               <w:rPr>
-                <w:rFonts w:ascii="宋体" w:cs="宋体" w:hint="eastAsia"/>
+                <w:rFonts w:ascii="宋体" w:cs="宋体"/>
                 <w:kern w:val="0"/>
                 <w:szCs w:val="21"/>
                 <w:lang w:val="zh-CN"/>
@@ -2448,7 +2365,16 @@
                 <w:szCs w:val="21"/>
                 <w:lang w:val="zh-CN"/>
               </w:rPr>
-              <w:t xml:space="preserve">.2 </w:t>
+              <w:t>.1</w:t>
+            </w:r>
+            <w:r>
+              <w:rPr>
+                <w:rFonts w:ascii="宋体" w:cs="宋体" w:hint="eastAsia"/>
+                <w:kern w:val="0"/>
+                <w:szCs w:val="21"/>
+                <w:lang w:val="zh-CN"/>
+              </w:rPr>
+              <w:t xml:space="preserve"> </w:t>
             </w:r>
             <w:r>
               <w:rPr>
@@ -2473,20 +2399,20 @@
               <w:adjustRightInd w:val="0"/>
               <w:jc w:val="left"/>
               <w:rPr>
-                <w:rFonts w:ascii="宋体" w:cs="宋体" w:hint="eastAsia"/>
-                <w:kern w:val="0"/>
-                <w:szCs w:val="21"/>
-                <w:lang w:val="zh-CN"/>
-              </w:rPr>
-            </w:pPr>
-            <w:r>
-              <w:rPr>
-                <w:rFonts w:ascii="宋体" w:cs="宋体" w:hint="eastAsia"/>
-                <w:kern w:val="0"/>
-                <w:szCs w:val="21"/>
-                <w:lang w:val="zh-CN"/>
-              </w:rPr>
-              <w:t xml:space="preserve">   4.3</w:t>
+                <w:rFonts w:ascii="宋体" w:cs="宋体"/>
+                <w:kern w:val="0"/>
+                <w:szCs w:val="21"/>
+                <w:lang w:val="zh-CN"/>
+              </w:rPr>
+            </w:pPr>
+            <w:r>
+              <w:rPr>
+                <w:rFonts w:ascii="宋体" w:cs="宋体" w:hint="eastAsia"/>
+                <w:kern w:val="0"/>
+                <w:szCs w:val="21"/>
+                <w:lang w:val="zh-CN"/>
+              </w:rPr>
+              <w:t xml:space="preserve">   4.2</w:t>
             </w:r>
             <w:r>
               <w:rPr>
@@ -2517,20 +2443,20 @@
               <w:adjustRightInd w:val="0"/>
               <w:jc w:val="left"/>
               <w:rPr>
-                <w:rFonts w:ascii="宋体" w:cs="宋体" w:hint="eastAsia"/>
-                <w:kern w:val="0"/>
-                <w:szCs w:val="21"/>
-                <w:lang w:val="zh-CN"/>
-              </w:rPr>
-            </w:pPr>
-            <w:r>
-              <w:rPr>
-                <w:rFonts w:ascii="宋体" w:cs="宋体" w:hint="eastAsia"/>
-                <w:kern w:val="0"/>
-                <w:szCs w:val="21"/>
-                <w:lang w:val="zh-CN"/>
-              </w:rPr>
-              <w:t xml:space="preserve">   4.4</w:t>
+                <w:rFonts w:ascii="宋体" w:cs="宋体"/>
+                <w:kern w:val="0"/>
+                <w:szCs w:val="21"/>
+                <w:lang w:val="zh-CN"/>
+              </w:rPr>
+            </w:pPr>
+            <w:r>
+              <w:rPr>
+                <w:rFonts w:ascii="宋体" w:cs="宋体" w:hint="eastAsia"/>
+                <w:kern w:val="0"/>
+                <w:szCs w:val="21"/>
+                <w:lang w:val="zh-CN"/>
+              </w:rPr>
+              <w:t xml:space="preserve">   4.3</w:t>
             </w:r>
             <w:r>
               <w:rPr>
@@ -2564,20 +2490,20 @@
               <w:adjustRightInd w:val="0"/>
               <w:jc w:val="left"/>
               <w:rPr>
-                <w:rFonts w:ascii="宋体" w:cs="宋体" w:hint="eastAsia"/>
-                <w:kern w:val="0"/>
-                <w:szCs w:val="21"/>
-                <w:lang w:val="zh-CN"/>
-              </w:rPr>
-            </w:pPr>
-            <w:r>
-              <w:rPr>
-                <w:rFonts w:ascii="宋体" w:cs="宋体" w:hint="eastAsia"/>
-                <w:kern w:val="0"/>
-                <w:szCs w:val="21"/>
-                <w:lang w:val="zh-CN"/>
-              </w:rPr>
-              <w:t xml:space="preserve">   4.5</w:t>
+                <w:rFonts w:ascii="宋体" w:cs="宋体"/>
+                <w:kern w:val="0"/>
+                <w:szCs w:val="21"/>
+                <w:lang w:val="zh-CN"/>
+              </w:rPr>
+            </w:pPr>
+            <w:r>
+              <w:rPr>
+                <w:rFonts w:ascii="宋体" w:cs="宋体" w:hint="eastAsia"/>
+                <w:kern w:val="0"/>
+                <w:szCs w:val="21"/>
+                <w:lang w:val="zh-CN"/>
+              </w:rPr>
+              <w:t xml:space="preserve">   4.4</w:t>
             </w:r>
             <w:r>
               <w:rPr>
@@ -2605,7 +2531,7 @@
               <w:adjustRightInd w:val="0"/>
               <w:jc w:val="left"/>
               <w:rPr>
-                <w:rFonts w:ascii="宋体" w:cs="宋体" w:hint="eastAsia"/>
+                <w:rFonts w:ascii="宋体" w:cs="宋体"/>
                 <w:kern w:val="0"/>
                 <w:szCs w:val="21"/>
                 <w:lang w:val="zh-CN"/>
@@ -2627,7 +2553,7 @@
                 <w:szCs w:val="21"/>
                 <w:lang w:val="zh-CN"/>
               </w:rPr>
-              <w:t>4.6</w:t>
+              <w:t>4.5</w:t>
             </w:r>
             <w:r>
               <w:rPr>
@@ -2646,7 +2572,7 @@
               <w:adjustRightInd w:val="0"/>
               <w:jc w:val="left"/>
               <w:rPr>
-                <w:rFonts w:ascii="宋体" w:cs="宋体" w:hint="eastAsia"/>
+                <w:rFonts w:ascii="宋体" w:cs="宋体"/>
                 <w:kern w:val="0"/>
                 <w:szCs w:val="21"/>
                 <w:lang w:val="zh-CN"/>
@@ -2660,7 +2586,7 @@
               <w:adjustRightInd w:val="0"/>
               <w:jc w:val="left"/>
               <w:rPr>
-                <w:rFonts w:ascii="宋体" w:cs="宋体" w:hint="eastAsia"/>
+                <w:rFonts w:ascii="宋体" w:cs="宋体"/>
                 <w:kern w:val="0"/>
                 <w:szCs w:val="21"/>
               </w:rPr>
@@ -2746,7 +2672,7 @@
                 <w:kern w:val="0"/>
                 <w:szCs w:val="21"/>
               </w:rPr>
-              <w:t>27</w:t>
+              <w:t>31</w:t>
             </w:r>
             <w:r>
               <w:rPr>
@@ -2823,7 +2749,7 @@
               <w:adjustRightInd w:val="0"/>
               <w:jc w:val="left"/>
               <w:rPr>
-                <w:rFonts w:ascii="宋体" w:cs="宋体" w:hint="eastAsia"/>
+                <w:rFonts w:ascii="宋体" w:cs="宋体"/>
                 <w:kern w:val="0"/>
                 <w:szCs w:val="21"/>
                 <w:lang w:val="zh-CN"/>
@@ -2855,7 +2781,7 @@
               <w:adjustRightInd w:val="0"/>
               <w:jc w:val="left"/>
               <w:rPr>
-                <w:rFonts w:ascii="宋体" w:cs="宋体" w:hint="eastAsia"/>
+                <w:rFonts w:ascii="宋体" w:cs="宋体"/>
                 <w:kern w:val="0"/>
                 <w:szCs w:val="21"/>
                 <w:lang w:val="zh-CN"/>
@@ -2899,25 +2825,7 @@
                 <w:szCs w:val="21"/>
                 <w:lang w:val="zh-CN"/>
               </w:rPr>
-              <w:t>》</w:t>
-            </w:r>
-            <w:r>
-              <w:rPr>
-                <w:rFonts w:ascii="宋体" w:cs="宋体" w:hint="eastAsia"/>
-                <w:kern w:val="0"/>
-                <w:szCs w:val="21"/>
-                <w:lang w:val="zh-CN"/>
-              </w:rPr>
-              <w:t>，</w:t>
-            </w:r>
-            <w:r>
-              <w:rPr>
-                <w:rFonts w:ascii="宋体" w:cs="宋体" w:hint="eastAsia"/>
-                <w:kern w:val="0"/>
-                <w:szCs w:val="21"/>
-                <w:lang w:val="zh-CN"/>
-              </w:rPr>
-              <w:t>《</w:t>
+              <w:t>》，《</w:t>
             </w:r>
             <w:r>
               <w:rPr>
@@ -2939,16 +2847,7 @@
                 <w:szCs w:val="21"/>
                 <w:lang w:val="zh-CN"/>
               </w:rPr>
-              <w:t>》</w:t>
-            </w:r>
-            <w:r>
-              <w:rPr>
-                <w:rFonts w:ascii="宋体" w:cs="宋体" w:hint="eastAsia"/>
-                <w:kern w:val="0"/>
-                <w:szCs w:val="21"/>
-                <w:lang w:val="zh-CN"/>
-              </w:rPr>
-              <w:t>，</w:t>
+              <w:t>》，</w:t>
             </w:r>
             <w:r>
               <w:rPr>
@@ -3019,7 +2918,7 @@
               <w:adjustRightInd w:val="0"/>
               <w:jc w:val="left"/>
               <w:rPr>
-                <w:rFonts w:ascii="宋体" w:cs="宋体" w:hint="eastAsia"/>
+                <w:rFonts w:ascii="宋体" w:cs="宋体"/>
                 <w:kern w:val="0"/>
                 <w:szCs w:val="21"/>
                 <w:lang w:val="zh-CN"/>
@@ -3050,16 +2949,7 @@
                 <w:szCs w:val="21"/>
                 <w:lang w:val="zh-CN"/>
               </w:rPr>
-              <w:t xml:space="preserve"> </w:t>
-            </w:r>
-            <w:r>
-              <w:rPr>
-                <w:rFonts w:ascii="宋体" w:cs="宋体" w:hint="eastAsia"/>
-                <w:kern w:val="0"/>
-                <w:szCs w:val="21"/>
-                <w:lang w:val="zh-CN"/>
-              </w:rPr>
-              <w:t>实现</w:t>
+              <w:t xml:space="preserve"> 实现</w:t>
             </w:r>
             <w:r>
               <w:rPr>
@@ -3077,7 +2967,7 @@
               <w:adjustRightInd w:val="0"/>
               <w:jc w:val="left"/>
               <w:rPr>
-                <w:rFonts w:ascii="宋体" w:cs="宋体" w:hint="eastAsia"/>
+                <w:rFonts w:ascii="宋体" w:cs="宋体"/>
                 <w:kern w:val="0"/>
                 <w:szCs w:val="21"/>
                 <w:lang w:val="zh-CN"/>
@@ -3126,7 +3016,7 @@
               <w:adjustRightInd w:val="0"/>
               <w:jc w:val="left"/>
               <w:rPr>
-                <w:rFonts w:ascii="宋体" w:cs="宋体" w:hint="eastAsia"/>
+                <w:rFonts w:ascii="宋体" w:cs="宋体"/>
                 <w:kern w:val="0"/>
                 <w:szCs w:val="21"/>
                 <w:lang w:val="zh-CN"/>
@@ -3167,7 +3057,7 @@
               <w:adjustRightInd w:val="0"/>
               <w:jc w:val="left"/>
               <w:rPr>
-                <w:rFonts w:ascii="宋体" w:cs="宋体" w:hint="eastAsia"/>
+                <w:rFonts w:ascii="宋体" w:cs="宋体"/>
                 <w:kern w:val="0"/>
                 <w:szCs w:val="21"/>
                 <w:lang w:val="zh-CN"/>
@@ -3189,16 +3079,7 @@
                 <w:szCs w:val="21"/>
                 <w:lang w:val="zh-CN"/>
               </w:rPr>
-              <w:t>5</w:t>
-            </w:r>
-            <w:r>
-              <w:rPr>
-                <w:rFonts w:ascii="宋体" w:cs="宋体" w:hint="eastAsia"/>
-                <w:kern w:val="0"/>
-                <w:szCs w:val="21"/>
-                <w:lang w:val="zh-CN"/>
-              </w:rPr>
-              <w:t xml:space="preserve">.4 撰写相关文档 </w:t>
+              <w:t xml:space="preserve">5.4 撰写相关文档 </w:t>
             </w:r>
           </w:p>
           <w:p>
@@ -3208,7 +3089,7 @@
               <w:adjustRightInd w:val="0"/>
               <w:jc w:val="left"/>
               <w:rPr>
-                <w:rFonts w:ascii="宋体" w:cs="宋体" w:hint="eastAsia"/>
+                <w:rFonts w:ascii="宋体" w:cs="宋体"/>
                 <w:kern w:val="0"/>
                 <w:szCs w:val="21"/>
                 <w:lang w:val="zh-CN"/>
@@ -3241,8 +3122,6 @@
               </w:rPr>
               <w:t>制作ppt和演示视频</w:t>
             </w:r>
-            <w:bookmarkStart w:id="0" w:name="_GoBack"/>
-            <w:bookmarkEnd w:id="0"/>
           </w:p>
           <w:p>
             <w:pPr>
@@ -3251,7 +3130,7 @@
               <w:adjustRightInd w:val="0"/>
               <w:jc w:val="left"/>
               <w:rPr>
-                <w:rFonts w:ascii="宋体" w:cs="宋体" w:hint="eastAsia"/>
+                <w:rFonts w:ascii="宋体" w:cs="宋体"/>
                 <w:kern w:val="0"/>
                 <w:szCs w:val="21"/>
                 <w:lang w:val="zh-CN"/>
@@ -3278,7 +3157,6 @@
               <w:snapToGrid w:val="0"/>
               <w:spacing w:line="460" w:lineRule="atLeast"/>
               <w:rPr>
-                <w:rFonts w:hint="eastAsia"/>
                 <w:szCs w:val="21"/>
               </w:rPr>
             </w:pPr>
@@ -3307,9 +3185,6 @@
           <w:p>
             <w:pPr>
               <w:outlineLvl w:val="0"/>
-              <w:rPr>
-                <w:rFonts w:hint="eastAsia"/>
-              </w:rPr>
             </w:pPr>
             <w:r>
               <w:rPr>
@@ -3321,9 +3196,6 @@
           <w:p>
             <w:pPr>
               <w:outlineLvl w:val="0"/>
-              <w:rPr>
-                <w:rFonts w:hint="eastAsia"/>
-              </w:rPr>
             </w:pPr>
             <w:r>
               <w:rPr>
@@ -3335,9 +3207,6 @@
           <w:p>
             <w:pPr>
               <w:outlineLvl w:val="0"/>
-              <w:rPr>
-                <w:rFonts w:hint="eastAsia"/>
-              </w:rPr>
             </w:pPr>
             <w:r>
               <w:rPr>
@@ -3349,9 +3218,6 @@
           <w:p>
             <w:pPr>
               <w:outlineLvl w:val="0"/>
-              <w:rPr>
-                <w:rFonts w:hint="eastAsia"/>
-              </w:rPr>
             </w:pPr>
             <w:r>
               <w:rPr>
@@ -3375,9 +3241,6 @@
           <w:p>
             <w:pPr>
               <w:outlineLvl w:val="0"/>
-              <w:rPr>
-                <w:rFonts w:hint="eastAsia"/>
-              </w:rPr>
             </w:pPr>
             <w:r>
               <w:rPr>
@@ -3401,9 +3264,6 @@
           <w:p>
             <w:pPr>
               <w:outlineLvl w:val="0"/>
-              <w:rPr>
-                <w:rFonts w:hint="eastAsia"/>
-              </w:rPr>
             </w:pPr>
             <w:r>
               <w:rPr>
@@ -3415,9 +3275,6 @@
           <w:p>
             <w:pPr>
               <w:outlineLvl w:val="0"/>
-              <w:rPr>
-                <w:rFonts w:hint="eastAsia"/>
-              </w:rPr>
             </w:pPr>
             <w:r>
               <w:rPr>
@@ -3429,9 +3286,6 @@
           <w:p>
             <w:pPr>
               <w:outlineLvl w:val="0"/>
-              <w:rPr>
-                <w:rFonts w:hint="eastAsia"/>
-              </w:rPr>
             </w:pPr>
             <w:r>
               <w:rPr>
@@ -3654,6 +3508,7 @@
   <w:style w:type="character" w:default="1" w:styleId="a0">
     <w:name w:val="Default Paragraph Font"/>
     <w:uiPriority w:val="1"/>
+    <w:semiHidden/>
     <w:unhideWhenUsed/>
   </w:style>
   <w:style w:type="table" w:default="1" w:styleId="a1">
@@ -3906,6 +3761,7 @@
   <w:style w:type="character" w:default="1" w:styleId="a0">
     <w:name w:val="Default Paragraph Font"/>
     <w:uiPriority w:val="1"/>
+    <w:semiHidden/>
     <w:unhideWhenUsed/>
   </w:style>
   <w:style w:type="table" w:default="1" w:styleId="a1">
